--- a/python/python-正则表达式/正则表达式之捕获组和非捕获组.docx
+++ b/python/python-正则表达式/正则表达式之捕获组和非捕获组.docx
@@ -139,6 +139,112 @@
     <w:p>
       <w:pPr>
         <w:widowControl/>
+        <w:jc w:val="left"/>
+        <w:rPr>
+          <w:rFonts w:ascii="Arial" w:eastAsia="宋体" w:hAnsi="Arial" w:cs="Arial"/>
+          <w:color w:val="858585"/>
+          <w:kern w:val="0"/>
+          <w:szCs w:val="21"/>
+        </w:rPr>
+      </w:pPr>
+      <w:r>
+        <w:rPr>
+          <w:noProof/>
+        </w:rPr>
+        <w:drawing>
+          <wp:inline distT="0" distB="0" distL="0" distR="0" wp14:anchorId="48A8A751" wp14:editId="2622E1AB">
+            <wp:extent cx="6259216" cy="2590800"/>
+            <wp:effectExtent l="0" t="0" r="8255" b="0"/>
+            <wp:docPr id="1" name="图片 1"/>
+            <wp:cNvGraphicFramePr>
+              <a:graphicFrameLocks xmlns:a="http://schemas.openxmlformats.org/drawingml/2006/main" noChangeAspect="1"/>
+            </wp:cNvGraphicFramePr>
+            <a:graphic xmlns:a="http://schemas.openxmlformats.org/drawingml/2006/main">
+              <a:graphicData uri="http://schemas.openxmlformats.org/drawingml/2006/picture">
+                <pic:pic xmlns:pic="http://schemas.openxmlformats.org/drawingml/2006/picture">
+                  <pic:nvPicPr>
+                    <pic:cNvPr id="1" name=""/>
+                    <pic:cNvPicPr/>
+                  </pic:nvPicPr>
+                  <pic:blipFill>
+                    <a:blip r:embed="rId7"/>
+                    <a:stretch>
+                      <a:fillRect/>
+                    </a:stretch>
+                  </pic:blipFill>
+                  <pic:spPr>
+                    <a:xfrm>
+                      <a:off x="0" y="0"/>
+                      <a:ext cx="6262891" cy="2592321"/>
+                    </a:xfrm>
+                    <a:prstGeom prst="rect">
+                      <a:avLst/>
+                    </a:prstGeom>
+                  </pic:spPr>
+                </pic:pic>
+              </a:graphicData>
+            </a:graphic>
+          </wp:inline>
+        </w:drawing>
+      </w:r>
+    </w:p>
+    <w:p>
+      <w:pPr>
+        <w:widowControl/>
+        <w:jc w:val="left"/>
+        <w:rPr>
+          <w:rFonts w:ascii="Arial" w:eastAsia="宋体" w:hAnsi="Arial" w:cs="Arial" w:hint="eastAsia"/>
+          <w:color w:val="858585"/>
+          <w:kern w:val="0"/>
+          <w:szCs w:val="21"/>
+        </w:rPr>
+      </w:pPr>
+      <w:r>
+        <w:rPr>
+          <w:noProof/>
+        </w:rPr>
+        <w:drawing>
+          <wp:inline distT="0" distB="0" distL="0" distR="0" wp14:anchorId="4113D689" wp14:editId="3AC9EBE6">
+            <wp:extent cx="5274310" cy="3065780"/>
+            <wp:effectExtent l="0" t="0" r="2540" b="1270"/>
+            <wp:docPr id="2" name="图片 2"/>
+            <wp:cNvGraphicFramePr>
+              <a:graphicFrameLocks xmlns:a="http://schemas.openxmlformats.org/drawingml/2006/main" noChangeAspect="1"/>
+            </wp:cNvGraphicFramePr>
+            <a:graphic xmlns:a="http://schemas.openxmlformats.org/drawingml/2006/main">
+              <a:graphicData uri="http://schemas.openxmlformats.org/drawingml/2006/picture">
+                <pic:pic xmlns:pic="http://schemas.openxmlformats.org/drawingml/2006/picture">
+                  <pic:nvPicPr>
+                    <pic:cNvPr id="1" name=""/>
+                    <pic:cNvPicPr/>
+                  </pic:nvPicPr>
+                  <pic:blipFill>
+                    <a:blip r:embed="rId8"/>
+                    <a:stretch>
+                      <a:fillRect/>
+                    </a:stretch>
+                  </pic:blipFill>
+                  <pic:spPr>
+                    <a:xfrm>
+                      <a:off x="0" y="0"/>
+                      <a:ext cx="5274310" cy="3065780"/>
+                    </a:xfrm>
+                    <a:prstGeom prst="rect">
+                      <a:avLst/>
+                    </a:prstGeom>
+                  </pic:spPr>
+                </pic:pic>
+              </a:graphicData>
+            </a:graphic>
+          </wp:inline>
+        </w:drawing>
+      </w:r>
+      <w:bookmarkStart w:id="0" w:name="_GoBack"/>
+      <w:bookmarkEnd w:id="0"/>
+    </w:p>
+    <w:p>
+      <w:pPr>
+        <w:widowControl/>
         <w:shd w:val="clear" w:color="auto" w:fill="FFFFFF"/>
         <w:wordWrap w:val="0"/>
         <w:spacing w:before="120" w:after="240"/>
@@ -151,8 +257,8 @@
           <w:szCs w:val="41"/>
         </w:rPr>
       </w:pPr>
-      <w:bookmarkStart w:id="0" w:name="t0"/>
-      <w:bookmarkEnd w:id="0"/>
+      <w:bookmarkStart w:id="1" w:name="t0"/>
+      <w:bookmarkEnd w:id="1"/>
       <w:r>
         <w:rPr>
           <w:rFonts w:ascii="楷体" w:eastAsia="楷体" w:hAnsi="楷体" w:cs="Arial" w:hint="eastAsia"/>
@@ -176,7 +282,7 @@
         <w:spacing w:before="120" w:line="420" w:lineRule="atLeast"/>
         <w:ind w:left="1080"/>
         <w:rPr>
-          <w:rFonts w:ascii="微软雅黑" w:eastAsia="微软雅黑" w:hAnsi="微软雅黑" w:cs="Arial" w:hint="eastAsia"/>
+          <w:rFonts w:ascii="微软雅黑" w:eastAsia="微软雅黑" w:hAnsi="微软雅黑" w:cs="Arial"/>
           <w:color w:val="0A0A0A"/>
           <w:kern w:val="0"/>
           <w:sz w:val="24"/>
@@ -206,7 +312,7 @@
         <w:spacing w:before="120" w:line="420" w:lineRule="atLeast"/>
         <w:ind w:left="1080"/>
         <w:rPr>
-          <w:rFonts w:ascii="微软雅黑" w:eastAsia="微软雅黑" w:hAnsi="微软雅黑" w:cs="Arial" w:hint="eastAsia"/>
+          <w:rFonts w:ascii="微软雅黑" w:eastAsia="微软雅黑" w:hAnsi="微软雅黑" w:cs="Arial"/>
           <w:color w:val="0A0A0A"/>
           <w:kern w:val="0"/>
           <w:sz w:val="24"/>
@@ -236,7 +342,7 @@
         <w:spacing w:before="120" w:line="420" w:lineRule="atLeast"/>
         <w:ind w:left="1080"/>
         <w:rPr>
-          <w:rFonts w:ascii="微软雅黑" w:eastAsia="微软雅黑" w:hAnsi="微软雅黑" w:cs="Arial" w:hint="eastAsia"/>
+          <w:rFonts w:ascii="微软雅黑" w:eastAsia="微软雅黑" w:hAnsi="微软雅黑" w:cs="Arial"/>
           <w:color w:val="0A0A0A"/>
           <w:kern w:val="0"/>
           <w:sz w:val="24"/>
@@ -266,7 +372,7 @@
         <w:spacing w:before="120" w:line="420" w:lineRule="atLeast"/>
         <w:ind w:left="1080"/>
         <w:rPr>
-          <w:rFonts w:ascii="微软雅黑" w:eastAsia="微软雅黑" w:hAnsi="微软雅黑" w:cs="Arial" w:hint="eastAsia"/>
+          <w:rFonts w:ascii="微软雅黑" w:eastAsia="微软雅黑" w:hAnsi="微软雅黑" w:cs="Arial"/>
           <w:color w:val="0A0A0A"/>
           <w:kern w:val="0"/>
           <w:sz w:val="24"/>
@@ -281,6 +387,7 @@
           <w:sz w:val="24"/>
           <w:szCs w:val="24"/>
         </w:rPr>
+        <w:lastRenderedPageBreak/>
         <w:t>(?!X)</w:t>
       </w:r>
     </w:p>
@@ -296,7 +403,7 @@
         <w:spacing w:before="120" w:line="420" w:lineRule="atLeast"/>
         <w:ind w:left="1080"/>
         <w:rPr>
-          <w:rFonts w:ascii="微软雅黑" w:eastAsia="微软雅黑" w:hAnsi="微软雅黑" w:cs="Arial" w:hint="eastAsia"/>
+          <w:rFonts w:ascii="微软雅黑" w:eastAsia="微软雅黑" w:hAnsi="微软雅黑" w:cs="Arial"/>
           <w:color w:val="0A0A0A"/>
           <w:kern w:val="0"/>
           <w:sz w:val="24"/>
@@ -322,23 +429,23 @@
         <w:spacing w:before="120" w:after="240"/>
         <w:outlineLvl w:val="2"/>
         <w:rPr>
+          <w:rFonts w:ascii="楷体" w:eastAsia="楷体" w:hAnsi="楷体" w:cs="Arial"/>
+          <w:color w:val="111111"/>
+          <w:kern w:val="0"/>
+          <w:sz w:val="41"/>
+          <w:szCs w:val="41"/>
+        </w:rPr>
+      </w:pPr>
+      <w:bookmarkStart w:id="2" w:name="t1"/>
+      <w:bookmarkEnd w:id="2"/>
+      <w:r>
+        <w:rPr>
           <w:rFonts w:ascii="楷体" w:eastAsia="楷体" w:hAnsi="楷体" w:cs="Arial" w:hint="eastAsia"/>
           <w:color w:val="111111"/>
           <w:kern w:val="0"/>
           <w:sz w:val="41"/>
           <w:szCs w:val="41"/>
         </w:rPr>
-      </w:pPr>
-      <w:bookmarkStart w:id="1" w:name="t1"/>
-      <w:bookmarkEnd w:id="1"/>
-      <w:r>
-        <w:rPr>
-          <w:rFonts w:ascii="楷体" w:eastAsia="楷体" w:hAnsi="楷体" w:cs="Arial" w:hint="eastAsia"/>
-          <w:color w:val="111111"/>
-          <w:kern w:val="0"/>
-          <w:sz w:val="41"/>
-          <w:szCs w:val="41"/>
-        </w:rPr>
         <w:t>捕获</w:t>
       </w:r>
     </w:p>
@@ -349,7 +456,7 @@
         <w:wordWrap w:val="0"/>
         <w:spacing w:after="240" w:line="390" w:lineRule="atLeast"/>
         <w:rPr>
-          <w:rFonts w:ascii="微软雅黑" w:eastAsia="微软雅黑" w:hAnsi="微软雅黑" w:cs="Arial" w:hint="eastAsia"/>
+          <w:rFonts w:ascii="微软雅黑" w:eastAsia="微软雅黑" w:hAnsi="微软雅黑" w:cs="Arial"/>
           <w:color w:val="0A0A0A"/>
           <w:kern w:val="0"/>
           <w:sz w:val="27"/>
@@ -374,7 +481,7 @@
         <w:wordWrap w:val="0"/>
         <w:spacing w:after="240" w:line="390" w:lineRule="atLeast"/>
         <w:rPr>
-          <w:rFonts w:ascii="微软雅黑" w:eastAsia="微软雅黑" w:hAnsi="微软雅黑" w:cs="Arial" w:hint="eastAsia"/>
+          <w:rFonts w:ascii="微软雅黑" w:eastAsia="微软雅黑" w:hAnsi="微软雅黑" w:cs="Arial"/>
           <w:color w:val="0A0A0A"/>
           <w:kern w:val="0"/>
           <w:sz w:val="27"/>
@@ -399,7 +506,7 @@
         <w:wordWrap w:val="0"/>
         <w:spacing w:after="240" w:line="390" w:lineRule="atLeast"/>
         <w:rPr>
-          <w:rFonts w:ascii="微软雅黑" w:eastAsia="微软雅黑" w:hAnsi="微软雅黑" w:cs="Arial" w:hint="eastAsia"/>
+          <w:rFonts w:ascii="微软雅黑" w:eastAsia="微软雅黑" w:hAnsi="微软雅黑" w:cs="Arial"/>
           <w:color w:val="0A0A0A"/>
           <w:kern w:val="0"/>
           <w:sz w:val="27"/>
@@ -424,7 +531,7 @@
         <w:wordWrap w:val="0"/>
         <w:spacing w:after="240" w:line="390" w:lineRule="atLeast"/>
         <w:rPr>
-          <w:rFonts w:ascii="微软雅黑" w:eastAsia="微软雅黑" w:hAnsi="微软雅黑" w:cs="Arial" w:hint="eastAsia"/>
+          <w:rFonts w:ascii="微软雅黑" w:eastAsia="微软雅黑" w:hAnsi="微软雅黑" w:cs="Arial"/>
           <w:color w:val="0A0A0A"/>
           <w:kern w:val="0"/>
           <w:sz w:val="27"/>
@@ -449,22 +556,21 @@
         <w:wordWrap w:val="0"/>
         <w:spacing w:after="240" w:line="390" w:lineRule="atLeast"/>
         <w:rPr>
-          <w:rFonts w:ascii="微软雅黑" w:eastAsia="微软雅黑" w:hAnsi="微软雅黑" w:cs="Arial" w:hint="eastAsia"/>
-          <w:color w:val="0A0A0A"/>
-          <w:kern w:val="0"/>
-          <w:sz w:val="27"/>
-          <w:szCs w:val="27"/>
-        </w:rPr>
-      </w:pPr>
-      <w:r>
-        <w:rPr>
-          <w:rFonts w:ascii="微软雅黑" w:eastAsia="微软雅黑" w:hAnsi="微软雅黑" w:cs="Arial" w:hint="eastAsia"/>
-          <w:color w:val="0A0A0A"/>
-          <w:kern w:val="0"/>
-          <w:sz w:val="27"/>
-          <w:szCs w:val="27"/>
-        </w:rPr>
-        <w:lastRenderedPageBreak/>
+          <w:rFonts w:ascii="微软雅黑" w:eastAsia="微软雅黑" w:hAnsi="微软雅黑" w:cs="Arial"/>
+          <w:color w:val="0A0A0A"/>
+          <w:kern w:val="0"/>
+          <w:sz w:val="27"/>
+          <w:szCs w:val="27"/>
+        </w:rPr>
+      </w:pPr>
+      <w:r>
+        <w:rPr>
+          <w:rFonts w:ascii="微软雅黑" w:eastAsia="微软雅黑" w:hAnsi="微软雅黑" w:cs="Arial" w:hint="eastAsia"/>
+          <w:color w:val="0A0A0A"/>
+          <w:kern w:val="0"/>
+          <w:sz w:val="27"/>
+          <w:szCs w:val="27"/>
+        </w:rPr>
         <w:t>“aabcd”</w:t>
       </w:r>
     </w:p>
@@ -475,7 +581,7 @@
         <w:wordWrap w:val="0"/>
         <w:spacing w:after="240" w:line="390" w:lineRule="atLeast"/>
         <w:rPr>
-          <w:rFonts w:ascii="微软雅黑" w:eastAsia="微软雅黑" w:hAnsi="微软雅黑" w:cs="Arial" w:hint="eastAsia"/>
+          <w:rFonts w:ascii="微软雅黑" w:eastAsia="微软雅黑" w:hAnsi="微软雅黑" w:cs="Arial"/>
           <w:color w:val="0A0A0A"/>
           <w:kern w:val="0"/>
           <w:sz w:val="27"/>
@@ -556,7 +662,7 @@
               <w:spacing w:line="330" w:lineRule="atLeast"/>
               <w:jc w:val="left"/>
               <w:rPr>
-                <w:rFonts w:ascii="微软雅黑" w:eastAsia="微软雅黑" w:hAnsi="微软雅黑" w:cs="宋体" w:hint="eastAsia"/>
+                <w:rFonts w:ascii="微软雅黑" w:eastAsia="微软雅黑" w:hAnsi="微软雅黑" w:cs="宋体"/>
                 <w:b/>
                 <w:bCs/>
                 <w:color w:val="4F4F4F"/>
@@ -603,7 +709,7 @@
               <w:spacing w:line="330" w:lineRule="atLeast"/>
               <w:jc w:val="left"/>
               <w:rPr>
-                <w:rFonts w:ascii="微软雅黑" w:eastAsia="微软雅黑" w:hAnsi="微软雅黑" w:cs="宋体" w:hint="eastAsia"/>
+                <w:rFonts w:ascii="微软雅黑" w:eastAsia="微软雅黑" w:hAnsi="微软雅黑" w:cs="宋体"/>
                 <w:b/>
                 <w:bCs/>
                 <w:color w:val="4F4F4F"/>
@@ -652,7 +758,7 @@
               <w:spacing w:line="330" w:lineRule="atLeast"/>
               <w:jc w:val="left"/>
               <w:rPr>
-                <w:rFonts w:ascii="微软雅黑" w:eastAsia="微软雅黑" w:hAnsi="微软雅黑" w:cs="宋体" w:hint="eastAsia"/>
+                <w:rFonts w:ascii="微软雅黑" w:eastAsia="微软雅黑" w:hAnsi="微软雅黑" w:cs="宋体"/>
                 <w:color w:val="4F4F4F"/>
                 <w:kern w:val="0"/>
                 <w:szCs w:val="21"/>
@@ -695,7 +801,7 @@
               <w:spacing w:line="330" w:lineRule="atLeast"/>
               <w:jc w:val="left"/>
               <w:rPr>
-                <w:rFonts w:ascii="微软雅黑" w:eastAsia="微软雅黑" w:hAnsi="微软雅黑" w:cs="宋体" w:hint="eastAsia"/>
+                <w:rFonts w:ascii="微软雅黑" w:eastAsia="微软雅黑" w:hAnsi="微软雅黑" w:cs="宋体"/>
                 <w:color w:val="4F4F4F"/>
                 <w:kern w:val="0"/>
                 <w:szCs w:val="21"/>
@@ -740,7 +846,7 @@
               <w:spacing w:line="330" w:lineRule="atLeast"/>
               <w:jc w:val="left"/>
               <w:rPr>
-                <w:rFonts w:ascii="微软雅黑" w:eastAsia="微软雅黑" w:hAnsi="微软雅黑" w:cs="宋体" w:hint="eastAsia"/>
+                <w:rFonts w:ascii="微软雅黑" w:eastAsia="微软雅黑" w:hAnsi="微软雅黑" w:cs="宋体"/>
                 <w:color w:val="4F4F4F"/>
                 <w:kern w:val="0"/>
                 <w:szCs w:val="21"/>
@@ -783,7 +889,7 @@
               <w:spacing w:line="330" w:lineRule="atLeast"/>
               <w:jc w:val="left"/>
               <w:rPr>
-                <w:rFonts w:ascii="微软雅黑" w:eastAsia="微软雅黑" w:hAnsi="微软雅黑" w:cs="宋体" w:hint="eastAsia"/>
+                <w:rFonts w:ascii="微软雅黑" w:eastAsia="微软雅黑" w:hAnsi="微软雅黑" w:cs="宋体"/>
                 <w:color w:val="4F4F4F"/>
                 <w:kern w:val="0"/>
                 <w:szCs w:val="21"/>
@@ -828,7 +934,7 @@
               <w:spacing w:line="330" w:lineRule="atLeast"/>
               <w:jc w:val="left"/>
               <w:rPr>
-                <w:rFonts w:ascii="微软雅黑" w:eastAsia="微软雅黑" w:hAnsi="微软雅黑" w:cs="宋体" w:hint="eastAsia"/>
+                <w:rFonts w:ascii="微软雅黑" w:eastAsia="微软雅黑" w:hAnsi="微软雅黑" w:cs="宋体"/>
                 <w:color w:val="4F4F4F"/>
                 <w:kern w:val="0"/>
                 <w:szCs w:val="21"/>
@@ -841,6 +947,7 @@
                 <w:kern w:val="0"/>
                 <w:szCs w:val="21"/>
               </w:rPr>
+              <w:lastRenderedPageBreak/>
               <w:t>$3(group3)</w:t>
             </w:r>
           </w:p>
@@ -871,7 +978,7 @@
               <w:spacing w:line="330" w:lineRule="atLeast"/>
               <w:jc w:val="left"/>
               <w:rPr>
-                <w:rFonts w:ascii="微软雅黑" w:eastAsia="微软雅黑" w:hAnsi="微软雅黑" w:cs="宋体" w:hint="eastAsia"/>
+                <w:rFonts w:ascii="微软雅黑" w:eastAsia="微软雅黑" w:hAnsi="微软雅黑" w:cs="宋体"/>
                 <w:color w:val="4F4F4F"/>
                 <w:kern w:val="0"/>
                 <w:szCs w:val="21"/>
@@ -897,7 +1004,7 @@
         <w:wordWrap w:val="0"/>
         <w:spacing w:after="240" w:line="390" w:lineRule="atLeast"/>
         <w:rPr>
-          <w:rFonts w:ascii="微软雅黑" w:eastAsia="微软雅黑" w:hAnsi="微软雅黑" w:cs="Arial" w:hint="eastAsia"/>
+          <w:rFonts w:ascii="微软雅黑" w:eastAsia="微软雅黑" w:hAnsi="微软雅黑" w:cs="Arial"/>
           <w:color w:val="0A0A0A"/>
           <w:kern w:val="0"/>
           <w:sz w:val="27"/>
@@ -922,7 +1029,7 @@
         <w:wordWrap w:val="0"/>
         <w:spacing w:after="240" w:line="390" w:lineRule="atLeast"/>
         <w:rPr>
-          <w:rFonts w:ascii="微软雅黑" w:eastAsia="微软雅黑" w:hAnsi="微软雅黑" w:cs="Arial" w:hint="eastAsia"/>
+          <w:rFonts w:ascii="微软雅黑" w:eastAsia="微软雅黑" w:hAnsi="微软雅黑" w:cs="Arial"/>
           <w:color w:val="0A0A0A"/>
           <w:kern w:val="0"/>
           <w:sz w:val="27"/>
@@ -947,7 +1054,7 @@
         <w:wordWrap w:val="0"/>
         <w:spacing w:after="240" w:line="390" w:lineRule="atLeast"/>
         <w:rPr>
-          <w:rFonts w:ascii="微软雅黑" w:eastAsia="微软雅黑" w:hAnsi="微软雅黑" w:cs="Arial" w:hint="eastAsia"/>
+          <w:rFonts w:ascii="微软雅黑" w:eastAsia="微软雅黑" w:hAnsi="微软雅黑" w:cs="Arial"/>
           <w:color w:val="0A0A0A"/>
           <w:kern w:val="0"/>
           <w:sz w:val="27"/>
@@ -972,7 +1079,7 @@
         <w:wordWrap w:val="0"/>
         <w:spacing w:after="240" w:line="390" w:lineRule="atLeast"/>
         <w:rPr>
-          <w:rFonts w:ascii="微软雅黑" w:eastAsia="微软雅黑" w:hAnsi="微软雅黑" w:cs="Arial" w:hint="eastAsia"/>
+          <w:rFonts w:ascii="微软雅黑" w:eastAsia="微软雅黑" w:hAnsi="微软雅黑" w:cs="Arial"/>
           <w:color w:val="0A0A0A"/>
           <w:kern w:val="0"/>
           <w:sz w:val="27"/>
@@ -997,7 +1104,7 @@
         <w:wordWrap w:val="0"/>
         <w:spacing w:after="240" w:line="390" w:lineRule="atLeast"/>
         <w:rPr>
-          <w:rFonts w:ascii="微软雅黑" w:eastAsia="微软雅黑" w:hAnsi="微软雅黑" w:cs="Arial" w:hint="eastAsia"/>
+          <w:rFonts w:ascii="微软雅黑" w:eastAsia="微软雅黑" w:hAnsi="微软雅黑" w:cs="Arial"/>
           <w:color w:val="0A0A0A"/>
           <w:kern w:val="0"/>
           <w:sz w:val="27"/>
@@ -1022,7 +1129,7 @@
         <w:wordWrap w:val="0"/>
         <w:spacing w:after="240" w:line="390" w:lineRule="atLeast"/>
         <w:rPr>
-          <w:rFonts w:ascii="微软雅黑" w:eastAsia="微软雅黑" w:hAnsi="微软雅黑" w:cs="Arial" w:hint="eastAsia"/>
+          <w:rFonts w:ascii="微软雅黑" w:eastAsia="微软雅黑" w:hAnsi="微软雅黑" w:cs="Arial"/>
           <w:color w:val="0A0A0A"/>
           <w:kern w:val="0"/>
           <w:sz w:val="27"/>
@@ -1048,7 +1155,7 @@
         <w:spacing w:after="240" w:line="390" w:lineRule="atLeast"/>
         <w:jc w:val="left"/>
         <w:rPr>
-          <w:rFonts w:ascii="Verdana" w:eastAsia="宋体" w:hAnsi="Verdana" w:cs="Arial" w:hint="eastAsia"/>
+          <w:rFonts w:ascii="Verdana" w:eastAsia="宋体" w:hAnsi="Verdana" w:cs="Arial"/>
           <w:color w:val="000000"/>
           <w:kern w:val="0"/>
           <w:szCs w:val="21"/>
@@ -1099,19 +1206,19 @@
         <w:spacing w:after="240" w:line="390" w:lineRule="atLeast"/>
         <w:jc w:val="left"/>
         <w:rPr>
-          <w:rFonts w:ascii="Verdana" w:eastAsia="宋体" w:hAnsi="Verdana" w:cs="Arial" w:hint="eastAsia"/>
-          <w:color w:val="000000"/>
-          <w:kern w:val="0"/>
-          <w:szCs w:val="21"/>
-        </w:rPr>
-      </w:pPr>
-      <w:r>
-        <w:rPr>
           <w:rFonts w:ascii="Verdana" w:eastAsia="宋体" w:hAnsi="Verdana" w:cs="Arial"/>
           <w:color w:val="000000"/>
           <w:kern w:val="0"/>
           <w:szCs w:val="21"/>
         </w:rPr>
+      </w:pPr>
+      <w:r>
+        <w:rPr>
+          <w:rFonts w:ascii="Verdana" w:eastAsia="宋体" w:hAnsi="Verdana" w:cs="Arial"/>
+          <w:color w:val="000000"/>
+          <w:kern w:val="0"/>
+          <w:szCs w:val="21"/>
+        </w:rPr>
         <w:t>6000  $</w:t>
       </w:r>
     </w:p>
@@ -1137,7 +1244,6 @@
           <w:sz w:val="27"/>
           <w:szCs w:val="27"/>
         </w:rPr>
-        <w:lastRenderedPageBreak/>
         <w:t>OK,满足了要求。这里的正则分成了两个组，一个是(d+)，一个是(￥$)，前一个组($1)匹配金额，后一个组($2)匹配货币种类。</w:t>
       </w:r>
     </w:p>
@@ -1148,7 +1254,7 @@
         <w:wordWrap w:val="0"/>
         <w:spacing w:after="240" w:line="390" w:lineRule="atLeast"/>
         <w:rPr>
-          <w:rFonts w:ascii="微软雅黑" w:eastAsia="微软雅黑" w:hAnsi="微软雅黑" w:cs="Arial" w:hint="eastAsia"/>
+          <w:rFonts w:ascii="微软雅黑" w:eastAsia="微软雅黑" w:hAnsi="微软雅黑" w:cs="Arial"/>
           <w:color w:val="0A0A0A"/>
           <w:kern w:val="0"/>
           <w:sz w:val="27"/>
@@ -1173,7 +1279,7 @@
         <w:wordWrap w:val="0"/>
         <w:spacing w:after="240" w:line="390" w:lineRule="atLeast"/>
         <w:rPr>
-          <w:rFonts w:ascii="微软雅黑" w:eastAsia="微软雅黑" w:hAnsi="微软雅黑" w:cs="Arial" w:hint="eastAsia"/>
+          <w:rFonts w:ascii="微软雅黑" w:eastAsia="微软雅黑" w:hAnsi="微软雅黑" w:cs="Arial"/>
           <w:color w:val="0A0A0A"/>
           <w:kern w:val="0"/>
           <w:sz w:val="27"/>
@@ -1217,7 +1323,7 @@
         <w:spacing w:after="360" w:line="330" w:lineRule="atLeast"/>
         <w:jc w:val="left"/>
         <w:rPr>
-          <w:rFonts w:ascii="Consolas" w:eastAsia="宋体" w:hAnsi="Consolas" w:cs="宋体" w:hint="eastAsia"/>
+          <w:rFonts w:ascii="Consolas" w:eastAsia="宋体" w:hAnsi="Consolas" w:cs="宋体"/>
           <w:color w:val="000000"/>
           <w:kern w:val="0"/>
           <w:szCs w:val="21"/>
@@ -1345,6 +1451,7 @@
           <w:sz w:val="27"/>
           <w:szCs w:val="27"/>
         </w:rPr>
+        <w:lastRenderedPageBreak/>
         <w:t>这里用括号分了四组，所以要输出金额的整数部分和种类，要分别输了$1,$4了。如果输出部分和正则是分开的，我希望只修改正则而不去修改输出部分的代码，也就是还是用$1，$2作为输出。由此可以引出非捕获组(?:)。</w:t>
       </w:r>
     </w:p>
@@ -1355,7 +1462,7 @@
         <w:wordWrap w:val="0"/>
         <w:spacing w:after="240" w:line="390" w:lineRule="atLeast"/>
         <w:rPr>
-          <w:rFonts w:ascii="微软雅黑" w:eastAsia="微软雅黑" w:hAnsi="微软雅黑" w:cs="Arial" w:hint="eastAsia"/>
+          <w:rFonts w:ascii="微软雅黑" w:eastAsia="微软雅黑" w:hAnsi="微软雅黑" w:cs="Arial"/>
           <w:color w:val="0A0A0A"/>
           <w:kern w:val="0"/>
           <w:sz w:val="27"/>
@@ -1399,7 +1506,7 @@
         <w:spacing w:after="360" w:line="330" w:lineRule="atLeast"/>
         <w:jc w:val="left"/>
         <w:rPr>
-          <w:rFonts w:ascii="Consolas" w:eastAsia="宋体" w:hAnsi="Consolas" w:cs="宋体" w:hint="eastAsia"/>
+          <w:rFonts w:ascii="Consolas" w:eastAsia="宋体" w:hAnsi="Consolas" w:cs="宋体"/>
           <w:color w:val="000000"/>
           <w:kern w:val="0"/>
           <w:szCs w:val="21"/>
@@ -1515,7 +1622,7 @@
         <w:wordWrap w:val="0"/>
         <w:spacing w:after="240" w:line="390" w:lineRule="atLeast"/>
         <w:rPr>
-          <w:rFonts w:ascii="微软雅黑" w:eastAsia="微软雅黑" w:hAnsi="微软雅黑" w:cs="Arial" w:hint="eastAsia"/>
+          <w:rFonts w:ascii="微软雅黑" w:eastAsia="微软雅黑" w:hAnsi="微软雅黑" w:cs="Arial"/>
           <w:color w:val="0A0A0A"/>
           <w:kern w:val="0"/>
           <w:sz w:val="27"/>
@@ -1540,7 +1647,7 @@
         <w:wordWrap w:val="0"/>
         <w:spacing w:after="240" w:line="390" w:lineRule="atLeast"/>
         <w:rPr>
-          <w:rFonts w:ascii="微软雅黑" w:eastAsia="微软雅黑" w:hAnsi="微软雅黑" w:cs="Arial" w:hint="eastAsia"/>
+          <w:rFonts w:ascii="微软雅黑" w:eastAsia="微软雅黑" w:hAnsi="微软雅黑" w:cs="Arial"/>
           <w:color w:val="0A0A0A"/>
           <w:kern w:val="0"/>
           <w:sz w:val="27"/>
@@ -1565,7 +1672,7 @@
         <w:wordWrap w:val="0"/>
         <w:spacing w:after="240" w:line="390" w:lineRule="atLeast"/>
         <w:rPr>
-          <w:rFonts w:ascii="微软雅黑" w:eastAsia="微软雅黑" w:hAnsi="微软雅黑" w:cs="Arial" w:hint="eastAsia"/>
+          <w:rFonts w:ascii="微软雅黑" w:eastAsia="微软雅黑" w:hAnsi="微软雅黑" w:cs="Arial"/>
           <w:color w:val="0A0A0A"/>
           <w:kern w:val="0"/>
           <w:sz w:val="27"/>
@@ -1590,7 +1697,7 @@
         <w:wordWrap w:val="0"/>
         <w:spacing w:after="240" w:line="390" w:lineRule="atLeast"/>
         <w:rPr>
-          <w:rFonts w:ascii="微软雅黑" w:eastAsia="微软雅黑" w:hAnsi="微软雅黑" w:cs="Arial" w:hint="eastAsia"/>
+          <w:rFonts w:ascii="微软雅黑" w:eastAsia="微软雅黑" w:hAnsi="微软雅黑" w:cs="Arial"/>
           <w:color w:val="0A0A0A"/>
           <w:kern w:val="0"/>
           <w:sz w:val="27"/>
@@ -1615,22 +1722,21 @@
         <w:wordWrap w:val="0"/>
         <w:spacing w:after="240" w:line="390" w:lineRule="atLeast"/>
         <w:rPr>
-          <w:rFonts w:ascii="微软雅黑" w:eastAsia="微软雅黑" w:hAnsi="微软雅黑" w:cs="Arial" w:hint="eastAsia"/>
-          <w:color w:val="0A0A0A"/>
-          <w:kern w:val="0"/>
-          <w:sz w:val="27"/>
-          <w:szCs w:val="27"/>
-        </w:rPr>
-      </w:pPr>
-      <w:r>
-        <w:rPr>
-          <w:rFonts w:ascii="微软雅黑" w:eastAsia="微软雅黑" w:hAnsi="微软雅黑" w:cs="Arial" w:hint="eastAsia"/>
-          <w:color w:val="0A0A0A"/>
-          <w:kern w:val="0"/>
-          <w:sz w:val="27"/>
-          <w:szCs w:val="27"/>
-        </w:rPr>
-        <w:lastRenderedPageBreak/>
+          <w:rFonts w:ascii="微软雅黑" w:eastAsia="微软雅黑" w:hAnsi="微软雅黑" w:cs="Arial"/>
+          <w:color w:val="0A0A0A"/>
+          <w:kern w:val="0"/>
+          <w:sz w:val="27"/>
+          <w:szCs w:val="27"/>
+        </w:rPr>
+      </w:pPr>
+      <w:r>
+        <w:rPr>
+          <w:rFonts w:ascii="微软雅黑" w:eastAsia="微软雅黑" w:hAnsi="微软雅黑" w:cs="Arial" w:hint="eastAsia"/>
+          <w:color w:val="0A0A0A"/>
+          <w:kern w:val="0"/>
+          <w:sz w:val="27"/>
+          <w:szCs w:val="27"/>
+        </w:rPr>
         <w:t>1、直接看下面的例子：</w:t>
       </w:r>
     </w:p>
@@ -1660,7 +1766,7 @@
         <w:spacing w:after="360" w:line="330" w:lineRule="atLeast"/>
         <w:jc w:val="left"/>
         <w:rPr>
-          <w:rFonts w:ascii="Consolas" w:eastAsia="宋体" w:hAnsi="Consolas" w:cs="宋体" w:hint="eastAsia"/>
+          <w:rFonts w:ascii="Consolas" w:eastAsia="宋体" w:hAnsi="Consolas" w:cs="宋体"/>
           <w:color w:val="000000"/>
           <w:kern w:val="0"/>
           <w:szCs w:val="21"/>
@@ -1833,7 +1939,7 @@
               <w:spacing w:line="330" w:lineRule="atLeast"/>
               <w:jc w:val="left"/>
               <w:rPr>
-                <w:rFonts w:ascii="微软雅黑" w:eastAsia="微软雅黑" w:hAnsi="微软雅黑" w:cs="宋体" w:hint="eastAsia"/>
+                <w:rFonts w:ascii="微软雅黑" w:eastAsia="微软雅黑" w:hAnsi="微软雅黑" w:cs="宋体"/>
                 <w:color w:val="4F4F4F"/>
                 <w:kern w:val="0"/>
                 <w:szCs w:val="21"/>
@@ -1876,7 +1982,7 @@
               <w:spacing w:line="330" w:lineRule="atLeast"/>
               <w:jc w:val="left"/>
               <w:rPr>
-                <w:rFonts w:ascii="微软雅黑" w:eastAsia="微软雅黑" w:hAnsi="微软雅黑" w:cs="宋体" w:hint="eastAsia"/>
+                <w:rFonts w:ascii="微软雅黑" w:eastAsia="微软雅黑" w:hAnsi="微软雅黑" w:cs="宋体"/>
                 <w:color w:val="4F4F4F"/>
                 <w:kern w:val="0"/>
                 <w:szCs w:val="21"/>
@@ -1921,7 +2027,7 @@
               <w:spacing w:line="330" w:lineRule="atLeast"/>
               <w:jc w:val="left"/>
               <w:rPr>
-                <w:rFonts w:ascii="微软雅黑" w:eastAsia="微软雅黑" w:hAnsi="微软雅黑" w:cs="宋体" w:hint="eastAsia"/>
+                <w:rFonts w:ascii="微软雅黑" w:eastAsia="微软雅黑" w:hAnsi="微软雅黑" w:cs="宋体"/>
                 <w:color w:val="4F4F4F"/>
                 <w:kern w:val="0"/>
                 <w:szCs w:val="21"/>
@@ -1964,7 +2070,7 @@
               <w:spacing w:line="330" w:lineRule="atLeast"/>
               <w:jc w:val="left"/>
               <w:rPr>
-                <w:rFonts w:ascii="微软雅黑" w:eastAsia="微软雅黑" w:hAnsi="微软雅黑" w:cs="宋体" w:hint="eastAsia"/>
+                <w:rFonts w:ascii="微软雅黑" w:eastAsia="微软雅黑" w:hAnsi="微软雅黑" w:cs="宋体"/>
                 <w:color w:val="4F4F4F"/>
                 <w:kern w:val="0"/>
                 <w:szCs w:val="21"/>
@@ -1990,21 +2096,22 @@
         <w:wordWrap w:val="0"/>
         <w:spacing w:after="240" w:line="390" w:lineRule="atLeast"/>
         <w:rPr>
-          <w:rFonts w:ascii="微软雅黑" w:eastAsia="微软雅黑" w:hAnsi="微软雅黑" w:cs="Arial" w:hint="eastAsia"/>
-          <w:color w:val="0A0A0A"/>
-          <w:kern w:val="0"/>
-          <w:sz w:val="27"/>
-          <w:szCs w:val="27"/>
-        </w:rPr>
-      </w:pPr>
-      <w:r>
-        <w:rPr>
-          <w:rFonts w:ascii="微软雅黑" w:eastAsia="微软雅黑" w:hAnsi="微软雅黑" w:cs="Arial" w:hint="eastAsia"/>
-          <w:color w:val="0A0A0A"/>
-          <w:kern w:val="0"/>
-          <w:sz w:val="27"/>
-          <w:szCs w:val="27"/>
-        </w:rPr>
+          <w:rFonts w:ascii="微软雅黑" w:eastAsia="微软雅黑" w:hAnsi="微软雅黑" w:cs="Arial"/>
+          <w:color w:val="0A0A0A"/>
+          <w:kern w:val="0"/>
+          <w:sz w:val="27"/>
+          <w:szCs w:val="27"/>
+        </w:rPr>
+      </w:pPr>
+      <w:r>
+        <w:rPr>
+          <w:rFonts w:ascii="微软雅黑" w:eastAsia="微软雅黑" w:hAnsi="微软雅黑" w:cs="Arial" w:hint="eastAsia"/>
+          <w:color w:val="0A0A0A"/>
+          <w:kern w:val="0"/>
+          <w:sz w:val="27"/>
+          <w:szCs w:val="27"/>
+        </w:rPr>
+        <w:lastRenderedPageBreak/>
         <w:t>这个正则的意思是：匹配这么一个字符串，它要满足：是两位字符（数字，或字母），且后面紧跟着两个a。</w:t>
       </w:r>
     </w:p>
@@ -2015,7 +2122,7 @@
         <w:wordWrap w:val="0"/>
         <w:spacing w:after="240" w:line="390" w:lineRule="atLeast"/>
         <w:rPr>
-          <w:rFonts w:ascii="微软雅黑" w:eastAsia="微软雅黑" w:hAnsi="微软雅黑" w:cs="Arial" w:hint="eastAsia"/>
+          <w:rFonts w:ascii="微软雅黑" w:eastAsia="微软雅黑" w:hAnsi="微软雅黑" w:cs="Arial"/>
           <w:color w:val="0A0A0A"/>
           <w:kern w:val="0"/>
           <w:sz w:val="27"/>
@@ -2040,7 +2147,7 @@
         <w:wordWrap w:val="0"/>
         <w:spacing w:after="240" w:line="390" w:lineRule="atLeast"/>
         <w:rPr>
-          <w:rFonts w:ascii="微软雅黑" w:eastAsia="微软雅黑" w:hAnsi="微软雅黑" w:cs="Arial" w:hint="eastAsia"/>
+          <w:rFonts w:ascii="微软雅黑" w:eastAsia="微软雅黑" w:hAnsi="微软雅黑" w:cs="Arial"/>
           <w:color w:val="0A0A0A"/>
           <w:kern w:val="0"/>
           <w:sz w:val="27"/>
@@ -2065,7 +2172,7 @@
         <w:wordWrap w:val="0"/>
         <w:spacing w:after="240" w:line="390" w:lineRule="atLeast"/>
         <w:rPr>
-          <w:rFonts w:ascii="微软雅黑" w:eastAsia="微软雅黑" w:hAnsi="微软雅黑" w:cs="Arial" w:hint="eastAsia"/>
+          <w:rFonts w:ascii="微软雅黑" w:eastAsia="微软雅黑" w:hAnsi="微软雅黑" w:cs="Arial"/>
           <w:color w:val="0A0A0A"/>
           <w:kern w:val="0"/>
           <w:sz w:val="27"/>
@@ -2090,7 +2197,7 @@
         <w:wordWrap w:val="0"/>
         <w:spacing w:after="240" w:line="390" w:lineRule="atLeast"/>
         <w:rPr>
-          <w:rFonts w:ascii="微软雅黑" w:eastAsia="微软雅黑" w:hAnsi="微软雅黑" w:cs="Arial" w:hint="eastAsia"/>
+          <w:rFonts w:ascii="微软雅黑" w:eastAsia="微软雅黑" w:hAnsi="微软雅黑" w:cs="Arial"/>
           <w:color w:val="0A0A0A"/>
           <w:kern w:val="0"/>
           <w:sz w:val="27"/>
@@ -2115,7 +2222,157 @@
         <w:wordWrap w:val="0"/>
         <w:spacing w:after="240" w:line="390" w:lineRule="atLeast"/>
         <w:rPr>
-          <w:rFonts w:ascii="微软雅黑" w:eastAsia="微软雅黑" w:hAnsi="微软雅黑" w:cs="Arial" w:hint="eastAsia"/>
+          <w:rFonts w:ascii="微软雅黑" w:eastAsia="微软雅黑" w:hAnsi="微软雅黑" w:cs="Arial"/>
+          <w:color w:val="0A0A0A"/>
+          <w:kern w:val="0"/>
+          <w:sz w:val="27"/>
+          <w:szCs w:val="27"/>
+        </w:rPr>
+      </w:pPr>
+      <w:r>
+        <w:rPr>
+          <w:rFonts w:ascii="微软雅黑" w:eastAsia="微软雅黑" w:hAnsi="微软雅黑" w:cs="Arial" w:hint="eastAsia"/>
+          <w:color w:val="0A0A0A"/>
+          <w:kern w:val="0"/>
+          <w:sz w:val="27"/>
+          <w:szCs w:val="27"/>
+        </w:rPr>
+        <w:t>查阅API文档是这么注释的：</w:t>
+      </w:r>
+    </w:p>
+    <w:p>
+      <w:pPr>
+        <w:widowControl/>
+        <w:shd w:val="clear" w:color="auto" w:fill="F6F6F6"/>
+        <w:wordWrap w:val="0"/>
+        <w:spacing w:line="390" w:lineRule="atLeast"/>
+        <w:rPr>
+          <w:rFonts w:ascii="微软雅黑" w:eastAsia="微软雅黑" w:hAnsi="微软雅黑" w:cs="Arial"/>
+          <w:color w:val="4F4F4F"/>
+          <w:kern w:val="0"/>
+          <w:sz w:val="27"/>
+          <w:szCs w:val="27"/>
+        </w:rPr>
+      </w:pPr>
+      <w:r>
+        <w:rPr>
+          <w:rFonts w:ascii="微软雅黑" w:eastAsia="微软雅黑" w:hAnsi="微软雅黑" w:cs="Arial" w:hint="eastAsia"/>
+          <w:color w:val="4F4F4F"/>
+          <w:kern w:val="0"/>
+          <w:sz w:val="27"/>
+          <w:szCs w:val="27"/>
+        </w:rPr>
+        <w:t>(?=X) X, via zero-width positive lookahead</w:t>
+      </w:r>
+    </w:p>
+    <w:p>
+      <w:pPr>
+        <w:widowControl/>
+        <w:shd w:val="clear" w:color="auto" w:fill="FFFFFF"/>
+        <w:wordWrap w:val="0"/>
+        <w:spacing w:after="240" w:line="390" w:lineRule="atLeast"/>
+        <w:rPr>
+          <w:rFonts w:ascii="微软雅黑" w:eastAsia="微软雅黑" w:hAnsi="微软雅黑" w:cs="Arial"/>
+          <w:color w:val="0A0A0A"/>
+          <w:kern w:val="0"/>
+          <w:sz w:val="27"/>
+          <w:szCs w:val="27"/>
+        </w:rPr>
+      </w:pPr>
+      <w:r>
+        <w:rPr>
+          <w:rFonts w:ascii="微软雅黑" w:eastAsia="微软雅黑" w:hAnsi="微软雅黑" w:cs="Arial" w:hint="eastAsia"/>
+          <w:color w:val="0A0A0A"/>
+          <w:kern w:val="0"/>
+          <w:sz w:val="27"/>
+          <w:szCs w:val="27"/>
+        </w:rPr>
+        <w:t>可见zero-width（零宽度）说的就是这个意思。</w:t>
+      </w:r>
+    </w:p>
+    <w:p>
+      <w:pPr>
+        <w:widowControl/>
+        <w:shd w:val="clear" w:color="auto" w:fill="FFFFFF"/>
+        <w:wordWrap w:val="0"/>
+        <w:spacing w:after="240" w:line="390" w:lineRule="atLeast"/>
+        <w:rPr>
+          <w:rFonts w:ascii="微软雅黑" w:eastAsia="微软雅黑" w:hAnsi="微软雅黑" w:cs="Arial"/>
+          <w:color w:val="0A0A0A"/>
+          <w:kern w:val="0"/>
+          <w:sz w:val="27"/>
+          <w:szCs w:val="27"/>
+        </w:rPr>
+      </w:pPr>
+      <w:r>
+        <w:rPr>
+          <w:rFonts w:ascii="微软雅黑" w:eastAsia="微软雅黑" w:hAnsi="微软雅黑" w:cs="Arial" w:hint="eastAsia"/>
+          <w:color w:val="0A0A0A"/>
+          <w:kern w:val="0"/>
+          <w:sz w:val="27"/>
+          <w:szCs w:val="27"/>
+        </w:rPr>
+        <w:t>现在，把字符串写的更有意思些：str = "aaaaaaaa";</w:t>
+      </w:r>
+    </w:p>
+    <w:p>
+      <w:pPr>
+        <w:widowControl/>
+        <w:shd w:val="clear" w:color="auto" w:fill="FFFFFF"/>
+        <w:wordWrap w:val="0"/>
+        <w:spacing w:after="240" w:line="390" w:lineRule="atLeast"/>
+        <w:rPr>
+          <w:rFonts w:ascii="微软雅黑" w:eastAsia="微软雅黑" w:hAnsi="微软雅黑" w:cs="Arial"/>
+          <w:color w:val="0A0A0A"/>
+          <w:kern w:val="0"/>
+          <w:sz w:val="27"/>
+          <w:szCs w:val="27"/>
+        </w:rPr>
+      </w:pPr>
+      <w:r>
+        <w:rPr>
+          <w:rFonts w:ascii="微软雅黑" w:eastAsia="微软雅黑" w:hAnsi="微软雅黑" w:cs="Arial" w:hint="eastAsia"/>
+          <w:color w:val="0A0A0A"/>
+          <w:kern w:val="0"/>
+          <w:sz w:val="27"/>
+          <w:szCs w:val="27"/>
+        </w:rPr>
+        <w:t>看一下它的输出： aa aa aa</w:t>
+      </w:r>
+    </w:p>
+    <w:p>
+      <w:pPr>
+        <w:widowControl/>
+        <w:shd w:val="clear" w:color="auto" w:fill="FFFFFF"/>
+        <w:wordWrap w:val="0"/>
+        <w:spacing w:after="240" w:line="390" w:lineRule="atLeast"/>
+        <w:rPr>
+          <w:rFonts w:ascii="微软雅黑" w:eastAsia="微软雅黑" w:hAnsi="微软雅黑" w:cs="Arial"/>
+          <w:color w:val="0A0A0A"/>
+          <w:kern w:val="0"/>
+          <w:sz w:val="27"/>
+          <w:szCs w:val="27"/>
+        </w:rPr>
+      </w:pPr>
+      <w:r>
+        <w:rPr>
+          <w:rFonts w:ascii="微软雅黑" w:eastAsia="微软雅黑" w:hAnsi="微软雅黑" w:cs="Arial" w:hint="eastAsia"/>
+          <w:color w:val="0A0A0A"/>
+          <w:kern w:val="0"/>
+          <w:sz w:val="27"/>
+          <w:szCs w:val="27"/>
+        </w:rPr>
+        <w:t>分析一下：</w:t>
+      </w:r>
+    </w:p>
+    <w:p>
+      <w:pPr>
+        <w:widowControl/>
+        <w:shd w:val="clear" w:color="auto" w:fill="FFFFFF"/>
+        <w:wordWrap w:val="0"/>
+        <w:spacing w:after="240" w:line="390" w:lineRule="atLeast"/>
+        <w:rPr>
+          <w:rFonts w:ascii="微软雅黑" w:eastAsia="微软雅黑" w:hAnsi="微软雅黑" w:cs="Arial"/>
           <w:color w:val="0A0A0A"/>
           <w:kern w:val="0"/>
           <w:sz w:val="27"/>
@@ -2131,156 +2388,6 @@
           <w:szCs w:val="27"/>
         </w:rPr>
         <w:lastRenderedPageBreak/>
-        <w:t>查阅API文档是这么注释的：</w:t>
-      </w:r>
-    </w:p>
-    <w:p>
-      <w:pPr>
-        <w:widowControl/>
-        <w:shd w:val="clear" w:color="auto" w:fill="F6F6F6"/>
-        <w:wordWrap w:val="0"/>
-        <w:spacing w:line="390" w:lineRule="atLeast"/>
-        <w:rPr>
-          <w:rFonts w:ascii="微软雅黑" w:eastAsia="微软雅黑" w:hAnsi="微软雅黑" w:cs="Arial" w:hint="eastAsia"/>
-          <w:color w:val="4F4F4F"/>
-          <w:kern w:val="0"/>
-          <w:sz w:val="27"/>
-          <w:szCs w:val="27"/>
-        </w:rPr>
-      </w:pPr>
-      <w:r>
-        <w:rPr>
-          <w:rFonts w:ascii="微软雅黑" w:eastAsia="微软雅黑" w:hAnsi="微软雅黑" w:cs="Arial" w:hint="eastAsia"/>
-          <w:color w:val="4F4F4F"/>
-          <w:kern w:val="0"/>
-          <w:sz w:val="27"/>
-          <w:szCs w:val="27"/>
-        </w:rPr>
-        <w:t>(?=X) X, via zero-width positive lookahead</w:t>
-      </w:r>
-    </w:p>
-    <w:p>
-      <w:pPr>
-        <w:widowControl/>
-        <w:shd w:val="clear" w:color="auto" w:fill="FFFFFF"/>
-        <w:wordWrap w:val="0"/>
-        <w:spacing w:after="240" w:line="390" w:lineRule="atLeast"/>
-        <w:rPr>
-          <w:rFonts w:ascii="微软雅黑" w:eastAsia="微软雅黑" w:hAnsi="微软雅黑" w:cs="Arial" w:hint="eastAsia"/>
-          <w:color w:val="0A0A0A"/>
-          <w:kern w:val="0"/>
-          <w:sz w:val="27"/>
-          <w:szCs w:val="27"/>
-        </w:rPr>
-      </w:pPr>
-      <w:r>
-        <w:rPr>
-          <w:rFonts w:ascii="微软雅黑" w:eastAsia="微软雅黑" w:hAnsi="微软雅黑" w:cs="Arial" w:hint="eastAsia"/>
-          <w:color w:val="0A0A0A"/>
-          <w:kern w:val="0"/>
-          <w:sz w:val="27"/>
-          <w:szCs w:val="27"/>
-        </w:rPr>
-        <w:t>可见zero-width（零宽度）说的就是这个意思。</w:t>
-      </w:r>
-    </w:p>
-    <w:p>
-      <w:pPr>
-        <w:widowControl/>
-        <w:shd w:val="clear" w:color="auto" w:fill="FFFFFF"/>
-        <w:wordWrap w:val="0"/>
-        <w:spacing w:after="240" w:line="390" w:lineRule="atLeast"/>
-        <w:rPr>
-          <w:rFonts w:ascii="微软雅黑" w:eastAsia="微软雅黑" w:hAnsi="微软雅黑" w:cs="Arial" w:hint="eastAsia"/>
-          <w:color w:val="0A0A0A"/>
-          <w:kern w:val="0"/>
-          <w:sz w:val="27"/>
-          <w:szCs w:val="27"/>
-        </w:rPr>
-      </w:pPr>
-      <w:r>
-        <w:rPr>
-          <w:rFonts w:ascii="微软雅黑" w:eastAsia="微软雅黑" w:hAnsi="微软雅黑" w:cs="Arial" w:hint="eastAsia"/>
-          <w:color w:val="0A0A0A"/>
-          <w:kern w:val="0"/>
-          <w:sz w:val="27"/>
-          <w:szCs w:val="27"/>
-        </w:rPr>
-        <w:t>现在，把字符串写的更有意思些：str = "aaaaaaaa";</w:t>
-      </w:r>
-    </w:p>
-    <w:p>
-      <w:pPr>
-        <w:widowControl/>
-        <w:shd w:val="clear" w:color="auto" w:fill="FFFFFF"/>
-        <w:wordWrap w:val="0"/>
-        <w:spacing w:after="240" w:line="390" w:lineRule="atLeast"/>
-        <w:rPr>
-          <w:rFonts w:ascii="微软雅黑" w:eastAsia="微软雅黑" w:hAnsi="微软雅黑" w:cs="Arial" w:hint="eastAsia"/>
-          <w:color w:val="0A0A0A"/>
-          <w:kern w:val="0"/>
-          <w:sz w:val="27"/>
-          <w:szCs w:val="27"/>
-        </w:rPr>
-      </w:pPr>
-      <w:r>
-        <w:rPr>
-          <w:rFonts w:ascii="微软雅黑" w:eastAsia="微软雅黑" w:hAnsi="微软雅黑" w:cs="Arial" w:hint="eastAsia"/>
-          <w:color w:val="0A0A0A"/>
-          <w:kern w:val="0"/>
-          <w:sz w:val="27"/>
-          <w:szCs w:val="27"/>
-        </w:rPr>
-        <w:t>看一下它的输出： aa aa aa</w:t>
-      </w:r>
-    </w:p>
-    <w:p>
-      <w:pPr>
-        <w:widowControl/>
-        <w:shd w:val="clear" w:color="auto" w:fill="FFFFFF"/>
-        <w:wordWrap w:val="0"/>
-        <w:spacing w:after="240" w:line="390" w:lineRule="atLeast"/>
-        <w:rPr>
-          <w:rFonts w:ascii="微软雅黑" w:eastAsia="微软雅黑" w:hAnsi="微软雅黑" w:cs="Arial" w:hint="eastAsia"/>
-          <w:color w:val="0A0A0A"/>
-          <w:kern w:val="0"/>
-          <w:sz w:val="27"/>
-          <w:szCs w:val="27"/>
-        </w:rPr>
-      </w:pPr>
-      <w:r>
-        <w:rPr>
-          <w:rFonts w:ascii="微软雅黑" w:eastAsia="微软雅黑" w:hAnsi="微软雅黑" w:cs="Arial" w:hint="eastAsia"/>
-          <w:color w:val="0A0A0A"/>
-          <w:kern w:val="0"/>
-          <w:sz w:val="27"/>
-          <w:szCs w:val="27"/>
-        </w:rPr>
-        <w:t>分析一下：</w:t>
-      </w:r>
-    </w:p>
-    <w:p>
-      <w:pPr>
-        <w:widowControl/>
-        <w:shd w:val="clear" w:color="auto" w:fill="FFFFFF"/>
-        <w:wordWrap w:val="0"/>
-        <w:spacing w:after="240" w:line="390" w:lineRule="atLeast"/>
-        <w:rPr>
-          <w:rFonts w:ascii="微软雅黑" w:eastAsia="微软雅黑" w:hAnsi="微软雅黑" w:cs="Arial" w:hint="eastAsia"/>
-          <w:color w:val="0A0A0A"/>
-          <w:kern w:val="0"/>
-          <w:sz w:val="27"/>
-          <w:szCs w:val="27"/>
-        </w:rPr>
-      </w:pPr>
-      <w:r>
-        <w:rPr>
-          <w:rFonts w:ascii="微软雅黑" w:eastAsia="微软雅黑" w:hAnsi="微软雅黑" w:cs="Arial" w:hint="eastAsia"/>
-          <w:color w:val="0A0A0A"/>
-          <w:kern w:val="0"/>
-          <w:sz w:val="27"/>
-          <w:szCs w:val="27"/>
-        </w:rPr>
         <w:t>这个字符串一共有8个a。</w:t>
       </w:r>
     </w:p>
@@ -2291,7 +2398,7 @@
         <w:wordWrap w:val="0"/>
         <w:spacing w:after="240" w:line="390" w:lineRule="atLeast"/>
         <w:rPr>
-          <w:rFonts w:ascii="微软雅黑" w:eastAsia="微软雅黑" w:hAnsi="微软雅黑" w:cs="Arial" w:hint="eastAsia"/>
+          <w:rFonts w:ascii="微软雅黑" w:eastAsia="微软雅黑" w:hAnsi="微软雅黑" w:cs="Arial"/>
           <w:color w:val="0A0A0A"/>
           <w:kern w:val="0"/>
           <w:sz w:val="27"/>
@@ -2316,7 +2423,7 @@
         <w:wordWrap w:val="0"/>
         <w:spacing w:after="240" w:line="390" w:lineRule="atLeast"/>
         <w:rPr>
-          <w:rFonts w:ascii="微软雅黑" w:eastAsia="微软雅黑" w:hAnsi="微软雅黑" w:cs="Arial" w:hint="eastAsia"/>
+          <w:rFonts w:ascii="微软雅黑" w:eastAsia="微软雅黑" w:hAnsi="微软雅黑" w:cs="Arial"/>
           <w:color w:val="0A0A0A"/>
           <w:kern w:val="0"/>
           <w:sz w:val="27"/>
@@ -2341,7 +2448,7 @@
         <w:wordWrap w:val="0"/>
         <w:spacing w:after="240" w:line="390" w:lineRule="atLeast"/>
         <w:rPr>
-          <w:rFonts w:ascii="微软雅黑" w:eastAsia="微软雅黑" w:hAnsi="微软雅黑" w:cs="Arial" w:hint="eastAsia"/>
+          <w:rFonts w:ascii="微软雅黑" w:eastAsia="微软雅黑" w:hAnsi="微软雅黑" w:cs="Arial"/>
           <w:color w:val="0A0A0A"/>
           <w:kern w:val="0"/>
           <w:sz w:val="27"/>
@@ -2366,7 +2473,7 @@
         <w:wordWrap w:val="0"/>
         <w:spacing w:after="240" w:line="390" w:lineRule="atLeast"/>
         <w:rPr>
-          <w:rFonts w:ascii="微软雅黑" w:eastAsia="微软雅黑" w:hAnsi="微软雅黑" w:cs="Arial" w:hint="eastAsia"/>
+          <w:rFonts w:ascii="微软雅黑" w:eastAsia="微软雅黑" w:hAnsi="微软雅黑" w:cs="Arial"/>
           <w:color w:val="0A0A0A"/>
           <w:kern w:val="0"/>
           <w:sz w:val="27"/>
@@ -2391,7 +2498,7 @@
         <w:wordWrap w:val="0"/>
         <w:spacing w:after="240" w:line="390" w:lineRule="atLeast"/>
         <w:rPr>
-          <w:rFonts w:ascii="微软雅黑" w:eastAsia="微软雅黑" w:hAnsi="微软雅黑" w:cs="Arial" w:hint="eastAsia"/>
+          <w:rFonts w:ascii="微软雅黑" w:eastAsia="微软雅黑" w:hAnsi="微软雅黑" w:cs="Arial"/>
           <w:color w:val="0A0A0A"/>
           <w:kern w:val="0"/>
           <w:sz w:val="27"/>
@@ -2416,7 +2523,7 @@
         <w:wordWrap w:val="0"/>
         <w:spacing w:after="240" w:line="390" w:lineRule="atLeast"/>
         <w:rPr>
-          <w:rFonts w:ascii="微软雅黑" w:eastAsia="微软雅黑" w:hAnsi="微软雅黑" w:cs="Arial" w:hint="eastAsia"/>
+          <w:rFonts w:ascii="微软雅黑" w:eastAsia="微软雅黑" w:hAnsi="微软雅黑" w:cs="Arial"/>
           <w:color w:val="0A0A0A"/>
           <w:kern w:val="0"/>
           <w:sz w:val="27"/>
@@ -2460,7 +2567,7 @@
         <w:spacing w:after="360" w:line="330" w:lineRule="atLeast"/>
         <w:jc w:val="left"/>
         <w:rPr>
-          <w:rFonts w:ascii="Consolas" w:eastAsia="宋体" w:hAnsi="Consolas" w:cs="宋体" w:hint="eastAsia"/>
+          <w:rFonts w:ascii="Consolas" w:eastAsia="宋体" w:hAnsi="Consolas" w:cs="宋体"/>
           <w:color w:val="000000"/>
           <w:kern w:val="0"/>
           <w:szCs w:val="21"/>
@@ -2475,107 +2582,107 @@
           <w:szCs w:val="20"/>
           <w:shd w:val="clear" w:color="auto" w:fill="282C34"/>
         </w:rPr>
+        <w:t xml:space="preserve">(?=hopeful)hope </w:t>
+      </w:r>
+    </w:p>
+    <w:p>
+      <w:pPr>
+        <w:widowControl/>
+        <w:shd w:val="clear" w:color="auto" w:fill="FFFFFF"/>
+        <w:wordWrap w:val="0"/>
+        <w:spacing w:after="240" w:line="390" w:lineRule="atLeast"/>
+        <w:rPr>
+          <w:rFonts w:ascii="微软雅黑" w:eastAsia="微软雅黑" w:hAnsi="微软雅黑" w:cs="Arial"/>
+          <w:color w:val="0A0A0A"/>
+          <w:kern w:val="0"/>
+          <w:sz w:val="27"/>
+          <w:szCs w:val="27"/>
+        </w:rPr>
+      </w:pPr>
+      <w:r>
+        <w:rPr>
+          <w:rFonts w:ascii="微软雅黑" w:eastAsia="微软雅黑" w:hAnsi="微软雅黑" w:cs="Arial" w:hint="eastAsia"/>
+          <w:color w:val="0A0A0A"/>
+          <w:kern w:val="0"/>
+          <w:sz w:val="27"/>
+          <w:szCs w:val="27"/>
+        </w:rPr>
+        <w:t>它的输出是hope。</w:t>
+      </w:r>
+    </w:p>
+    <w:p>
+      <w:pPr>
+        <w:widowControl/>
+        <w:shd w:val="clear" w:color="auto" w:fill="FFFFFF"/>
+        <w:wordWrap w:val="0"/>
+        <w:spacing w:after="240" w:line="390" w:lineRule="atLeast"/>
+        <w:rPr>
+          <w:rFonts w:ascii="微软雅黑" w:eastAsia="微软雅黑" w:hAnsi="微软雅黑" w:cs="Arial"/>
+          <w:color w:val="0A0A0A"/>
+          <w:kern w:val="0"/>
+          <w:sz w:val="27"/>
+          <w:szCs w:val="27"/>
+        </w:rPr>
+      </w:pPr>
+      <w:r>
+        <w:rPr>
+          <w:rFonts w:ascii="微软雅黑" w:eastAsia="微软雅黑" w:hAnsi="微软雅黑" w:cs="Arial" w:hint="eastAsia"/>
+          <w:color w:val="0A0A0A"/>
+          <w:kern w:val="0"/>
+          <w:sz w:val="27"/>
+          <w:szCs w:val="27"/>
+        </w:rPr>
+        <w:t>正则的意思是：是否能匹配hopeful,如果能，则捕获hopeful中的hope。当然继续向后查找匹配的子串，是从f开始。</w:t>
+      </w:r>
+    </w:p>
+    <w:p>
+      <w:pPr>
+        <w:widowControl/>
+        <w:shd w:val="clear" w:color="auto" w:fill="FFFFFF"/>
+        <w:wordWrap w:val="0"/>
+        <w:spacing w:after="240" w:line="390" w:lineRule="atLeast"/>
+        <w:rPr>
+          <w:rFonts w:ascii="微软雅黑" w:eastAsia="微软雅黑" w:hAnsi="微软雅黑" w:cs="Arial"/>
+          <w:color w:val="0A0A0A"/>
+          <w:kern w:val="0"/>
+          <w:sz w:val="27"/>
+          <w:szCs w:val="27"/>
+        </w:rPr>
+      </w:pPr>
+      <w:r>
+        <w:rPr>
+          <w:rFonts w:ascii="微软雅黑" w:eastAsia="微软雅黑" w:hAnsi="微软雅黑" w:cs="Arial" w:hint="eastAsia"/>
+          <w:color w:val="0A0A0A"/>
+          <w:kern w:val="0"/>
+          <w:sz w:val="27"/>
+          <w:szCs w:val="27"/>
+        </w:rPr>
+        <w:t>比较一下可以看出，(?=hopeful)hope 和 hope(?=ful),两个正则的效果其实是一样的。</w:t>
+      </w:r>
+    </w:p>
+    <w:p>
+      <w:pPr>
+        <w:widowControl/>
+        <w:shd w:val="clear" w:color="auto" w:fill="FFFFFF"/>
+        <w:wordWrap w:val="0"/>
+        <w:spacing w:after="240" w:line="390" w:lineRule="atLeast"/>
+        <w:rPr>
+          <w:rFonts w:ascii="微软雅黑" w:eastAsia="微软雅黑" w:hAnsi="微软雅黑" w:cs="Arial"/>
+          <w:color w:val="0A0A0A"/>
+          <w:kern w:val="0"/>
+          <w:sz w:val="27"/>
+          <w:szCs w:val="27"/>
+        </w:rPr>
+      </w:pPr>
+      <w:r>
+        <w:rPr>
+          <w:rFonts w:ascii="微软雅黑" w:eastAsia="微软雅黑" w:hAnsi="微软雅黑" w:cs="Arial" w:hint="eastAsia"/>
+          <w:color w:val="0A0A0A"/>
+          <w:kern w:val="0"/>
+          <w:sz w:val="27"/>
+          <w:szCs w:val="27"/>
+        </w:rPr>
         <w:lastRenderedPageBreak/>
-        <w:t xml:space="preserve">(?=hopeful)hope </w:t>
-      </w:r>
-    </w:p>
-    <w:p>
-      <w:pPr>
-        <w:widowControl/>
-        <w:shd w:val="clear" w:color="auto" w:fill="FFFFFF"/>
-        <w:wordWrap w:val="0"/>
-        <w:spacing w:after="240" w:line="390" w:lineRule="atLeast"/>
-        <w:rPr>
-          <w:rFonts w:ascii="微软雅黑" w:eastAsia="微软雅黑" w:hAnsi="微软雅黑" w:cs="Arial"/>
-          <w:color w:val="0A0A0A"/>
-          <w:kern w:val="0"/>
-          <w:sz w:val="27"/>
-          <w:szCs w:val="27"/>
-        </w:rPr>
-      </w:pPr>
-      <w:r>
-        <w:rPr>
-          <w:rFonts w:ascii="微软雅黑" w:eastAsia="微软雅黑" w:hAnsi="微软雅黑" w:cs="Arial" w:hint="eastAsia"/>
-          <w:color w:val="0A0A0A"/>
-          <w:kern w:val="0"/>
-          <w:sz w:val="27"/>
-          <w:szCs w:val="27"/>
-        </w:rPr>
-        <w:t>它的输出是hope。</w:t>
-      </w:r>
-    </w:p>
-    <w:p>
-      <w:pPr>
-        <w:widowControl/>
-        <w:shd w:val="clear" w:color="auto" w:fill="FFFFFF"/>
-        <w:wordWrap w:val="0"/>
-        <w:spacing w:after="240" w:line="390" w:lineRule="atLeast"/>
-        <w:rPr>
-          <w:rFonts w:ascii="微软雅黑" w:eastAsia="微软雅黑" w:hAnsi="微软雅黑" w:cs="Arial" w:hint="eastAsia"/>
-          <w:color w:val="0A0A0A"/>
-          <w:kern w:val="0"/>
-          <w:sz w:val="27"/>
-          <w:szCs w:val="27"/>
-        </w:rPr>
-      </w:pPr>
-      <w:r>
-        <w:rPr>
-          <w:rFonts w:ascii="微软雅黑" w:eastAsia="微软雅黑" w:hAnsi="微软雅黑" w:cs="Arial" w:hint="eastAsia"/>
-          <w:color w:val="0A0A0A"/>
-          <w:kern w:val="0"/>
-          <w:sz w:val="27"/>
-          <w:szCs w:val="27"/>
-        </w:rPr>
-        <w:t>正则的意思是：是否能匹配hopeful,如果能，则捕获hopeful中的hope。当然继续向后查找匹配的子串，是从f开始。</w:t>
-      </w:r>
-    </w:p>
-    <w:p>
-      <w:pPr>
-        <w:widowControl/>
-        <w:shd w:val="clear" w:color="auto" w:fill="FFFFFF"/>
-        <w:wordWrap w:val="0"/>
-        <w:spacing w:after="240" w:line="390" w:lineRule="atLeast"/>
-        <w:rPr>
-          <w:rFonts w:ascii="微软雅黑" w:eastAsia="微软雅黑" w:hAnsi="微软雅黑" w:cs="Arial" w:hint="eastAsia"/>
-          <w:color w:val="0A0A0A"/>
-          <w:kern w:val="0"/>
-          <w:sz w:val="27"/>
-          <w:szCs w:val="27"/>
-        </w:rPr>
-      </w:pPr>
-      <w:r>
-        <w:rPr>
-          <w:rFonts w:ascii="微软雅黑" w:eastAsia="微软雅黑" w:hAnsi="微软雅黑" w:cs="Arial" w:hint="eastAsia"/>
-          <w:color w:val="0A0A0A"/>
-          <w:kern w:val="0"/>
-          <w:sz w:val="27"/>
-          <w:szCs w:val="27"/>
-        </w:rPr>
-        <w:t>比较一下可以看出，(?=hopeful)hope 和 hope(?=ful),两个正则的效果其实是一样的。</w:t>
-      </w:r>
-    </w:p>
-    <w:p>
-      <w:pPr>
-        <w:widowControl/>
-        <w:shd w:val="clear" w:color="auto" w:fill="FFFFFF"/>
-        <w:wordWrap w:val="0"/>
-        <w:spacing w:after="240" w:line="390" w:lineRule="atLeast"/>
-        <w:rPr>
-          <w:rFonts w:ascii="微软雅黑" w:eastAsia="微软雅黑" w:hAnsi="微软雅黑" w:cs="Arial" w:hint="eastAsia"/>
-          <w:color w:val="0A0A0A"/>
-          <w:kern w:val="0"/>
-          <w:sz w:val="27"/>
-          <w:szCs w:val="27"/>
-        </w:rPr>
-      </w:pPr>
-      <w:r>
-        <w:rPr>
-          <w:rFonts w:ascii="微软雅黑" w:eastAsia="微软雅黑" w:hAnsi="微软雅黑" w:cs="Arial" w:hint="eastAsia"/>
-          <w:color w:val="0A0A0A"/>
-          <w:kern w:val="0"/>
-          <w:sz w:val="27"/>
-          <w:szCs w:val="27"/>
-        </w:rPr>
         <w:t>2、下面说一下 (?&lt;=)</w:t>
       </w:r>
     </w:p>
@@ -2586,7 +2693,7 @@
         <w:wordWrap w:val="0"/>
         <w:spacing w:after="240" w:line="390" w:lineRule="atLeast"/>
         <w:rPr>
-          <w:rFonts w:ascii="微软雅黑" w:eastAsia="微软雅黑" w:hAnsi="微软雅黑" w:cs="Arial" w:hint="eastAsia"/>
+          <w:rFonts w:ascii="微软雅黑" w:eastAsia="微软雅黑" w:hAnsi="微软雅黑" w:cs="Arial"/>
           <w:color w:val="0A0A0A"/>
           <w:kern w:val="0"/>
           <w:sz w:val="27"/>
@@ -2630,7 +2737,7 @@
         <w:spacing w:after="360" w:line="330" w:lineRule="atLeast"/>
         <w:jc w:val="left"/>
         <w:rPr>
-          <w:rFonts w:ascii="Consolas" w:eastAsia="宋体" w:hAnsi="Consolas" w:cs="宋体" w:hint="eastAsia"/>
+          <w:rFonts w:ascii="Consolas" w:eastAsia="宋体" w:hAnsi="Consolas" w:cs="宋体"/>
           <w:color w:val="000000"/>
           <w:kern w:val="0"/>
           <w:szCs w:val="21"/>
@@ -2680,7 +2787,7 @@
         <w:wordWrap w:val="0"/>
         <w:spacing w:after="240" w:line="390" w:lineRule="atLeast"/>
         <w:rPr>
-          <w:rFonts w:ascii="微软雅黑" w:eastAsia="微软雅黑" w:hAnsi="微软雅黑" w:cs="Arial" w:hint="eastAsia"/>
+          <w:rFonts w:ascii="微软雅黑" w:eastAsia="微软雅黑" w:hAnsi="微软雅黑" w:cs="Arial"/>
           <w:color w:val="0A0A0A"/>
           <w:kern w:val="0"/>
           <w:sz w:val="27"/>
@@ -2705,7 +2812,7 @@
         <w:wordWrap w:val="0"/>
         <w:spacing w:after="240" w:line="390" w:lineRule="atLeast"/>
         <w:rPr>
-          <w:rFonts w:ascii="微软雅黑" w:eastAsia="微软雅黑" w:hAnsi="微软雅黑" w:cs="Arial" w:hint="eastAsia"/>
+          <w:rFonts w:ascii="微软雅黑" w:eastAsia="微软雅黑" w:hAnsi="微软雅黑" w:cs="Arial"/>
           <w:color w:val="0A0A0A"/>
           <w:kern w:val="0"/>
           <w:sz w:val="27"/>
@@ -2730,7 +2837,7 @@
         <w:wordWrap w:val="0"/>
         <w:spacing w:after="240" w:line="390" w:lineRule="atLeast"/>
         <w:rPr>
-          <w:rFonts w:ascii="微软雅黑" w:eastAsia="微软雅黑" w:hAnsi="微软雅黑" w:cs="Arial" w:hint="eastAsia"/>
+          <w:rFonts w:ascii="微软雅黑" w:eastAsia="微软雅黑" w:hAnsi="微软雅黑" w:cs="Arial"/>
           <w:color w:val="0A0A0A"/>
           <w:kern w:val="0"/>
           <w:sz w:val="27"/>
@@ -2755,7 +2862,7 @@
         <w:wordWrap w:val="0"/>
         <w:spacing w:after="240" w:line="390" w:lineRule="atLeast"/>
         <w:rPr>
-          <w:rFonts w:ascii="微软雅黑" w:eastAsia="微软雅黑" w:hAnsi="微软雅黑" w:cs="Arial" w:hint="eastAsia"/>
+          <w:rFonts w:ascii="微软雅黑" w:eastAsia="微软雅黑" w:hAnsi="微软雅黑" w:cs="Arial"/>
           <w:color w:val="0A0A0A"/>
           <w:kern w:val="0"/>
           <w:sz w:val="27"/>
@@ -2780,7 +2887,7 @@
         <w:wordWrap w:val="0"/>
         <w:spacing w:after="240" w:line="390" w:lineRule="atLeast"/>
         <w:rPr>
-          <w:rFonts w:ascii="微软雅黑" w:eastAsia="微软雅黑" w:hAnsi="微软雅黑" w:cs="Arial" w:hint="eastAsia"/>
+          <w:rFonts w:ascii="微软雅黑" w:eastAsia="微软雅黑" w:hAnsi="微软雅黑" w:cs="Arial"/>
           <w:color w:val="0A0A0A"/>
           <w:kern w:val="0"/>
           <w:sz w:val="27"/>
@@ -2805,7 +2912,82 @@
         <w:wordWrap w:val="0"/>
         <w:spacing w:after="240" w:line="390" w:lineRule="atLeast"/>
         <w:rPr>
-          <w:rFonts w:ascii="微软雅黑" w:eastAsia="微软雅黑" w:hAnsi="微软雅黑" w:cs="Arial" w:hint="eastAsia"/>
+          <w:rFonts w:ascii="微软雅黑" w:eastAsia="微软雅黑" w:hAnsi="微软雅黑" w:cs="Arial"/>
+          <w:color w:val="0A0A0A"/>
+          <w:kern w:val="0"/>
+          <w:sz w:val="27"/>
+          <w:szCs w:val="27"/>
+        </w:rPr>
+      </w:pPr>
+      <w:r>
+        <w:rPr>
+          <w:rFonts w:ascii="微软雅黑" w:eastAsia="微软雅黑" w:hAnsi="微软雅黑" w:cs="Arial" w:hint="eastAsia"/>
+          <w:color w:val="0A0A0A"/>
+          <w:kern w:val="0"/>
+          <w:sz w:val="27"/>
+          <w:szCs w:val="27"/>
+        </w:rPr>
+        <w:t>继续向后查找，从第五个a开始，程序发现，第五个和第六个a满足，因为是两位字符，且满足前面紧跟着两个a(第三和第四个a)。所以匹配成功，输出第五个和第六个a;</w:t>
+      </w:r>
+    </w:p>
+    <w:p>
+      <w:pPr>
+        <w:widowControl/>
+        <w:shd w:val="clear" w:color="auto" w:fill="FFFFFF"/>
+        <w:wordWrap w:val="0"/>
+        <w:spacing w:after="240" w:line="390" w:lineRule="atLeast"/>
+        <w:rPr>
+          <w:rFonts w:ascii="微软雅黑" w:eastAsia="微软雅黑" w:hAnsi="微软雅黑" w:cs="Arial"/>
+          <w:color w:val="0A0A0A"/>
+          <w:kern w:val="0"/>
+          <w:sz w:val="27"/>
+          <w:szCs w:val="27"/>
+        </w:rPr>
+      </w:pPr>
+      <w:r>
+        <w:rPr>
+          <w:rFonts w:ascii="微软雅黑" w:eastAsia="微软雅黑" w:hAnsi="微软雅黑" w:cs="Arial" w:hint="eastAsia"/>
+          <w:color w:val="0A0A0A"/>
+          <w:kern w:val="0"/>
+          <w:sz w:val="27"/>
+          <w:szCs w:val="27"/>
+        </w:rPr>
+        <w:t>继续向后查找，从第七个a开始，程序发现，第七个和第八个a满足，因为是两位字符，且满足前面紧跟着两个a(第五和第六个a)。所以匹配成功，输出第七和第八个a。查找结束。</w:t>
+      </w:r>
+    </w:p>
+    <w:p>
+      <w:pPr>
+        <w:widowControl/>
+        <w:shd w:val="clear" w:color="auto" w:fill="FFFFFF"/>
+        <w:wordWrap w:val="0"/>
+        <w:spacing w:after="240" w:line="390" w:lineRule="atLeast"/>
+        <w:rPr>
+          <w:rFonts w:ascii="微软雅黑" w:eastAsia="微软雅黑" w:hAnsi="微软雅黑" w:cs="Arial"/>
+          <w:color w:val="0A0A0A"/>
+          <w:kern w:val="0"/>
+          <w:sz w:val="27"/>
+          <w:szCs w:val="27"/>
+        </w:rPr>
+      </w:pPr>
+      <w:r>
+        <w:rPr>
+          <w:rFonts w:ascii="微软雅黑" w:eastAsia="微软雅黑" w:hAnsi="微软雅黑" w:cs="Arial" w:hint="eastAsia"/>
+          <w:color w:val="0A0A0A"/>
+          <w:kern w:val="0"/>
+          <w:sz w:val="27"/>
+          <w:szCs w:val="27"/>
+        </w:rPr>
+        <w:t>三、(?!)和(?&lt;!) 逆袭!</w:t>
+      </w:r>
+    </w:p>
+    <w:p>
+      <w:pPr>
+        <w:widowControl/>
+        <w:shd w:val="clear" w:color="auto" w:fill="FFFFFF"/>
+        <w:wordWrap w:val="0"/>
+        <w:spacing w:after="240" w:line="390" w:lineRule="atLeast"/>
+        <w:rPr>
+          <w:rFonts w:ascii="微软雅黑" w:eastAsia="微软雅黑" w:hAnsi="微软雅黑" w:cs="Arial"/>
           <w:color w:val="0A0A0A"/>
           <w:kern w:val="0"/>
           <w:sz w:val="27"/>
@@ -2821,81 +3003,6 @@
           <w:szCs w:val="27"/>
         </w:rPr>
         <w:lastRenderedPageBreak/>
-        <w:t>继续向后查找，从第五个a开始，程序发现，第五个和第六个a满足，因为是两位字符，且满足前面紧跟着两个a(第三和第四个a)。所以匹配成功，输出第五个和第六个a;</w:t>
-      </w:r>
-    </w:p>
-    <w:p>
-      <w:pPr>
-        <w:widowControl/>
-        <w:shd w:val="clear" w:color="auto" w:fill="FFFFFF"/>
-        <w:wordWrap w:val="0"/>
-        <w:spacing w:after="240" w:line="390" w:lineRule="atLeast"/>
-        <w:rPr>
-          <w:rFonts w:ascii="微软雅黑" w:eastAsia="微软雅黑" w:hAnsi="微软雅黑" w:cs="Arial" w:hint="eastAsia"/>
-          <w:color w:val="0A0A0A"/>
-          <w:kern w:val="0"/>
-          <w:sz w:val="27"/>
-          <w:szCs w:val="27"/>
-        </w:rPr>
-      </w:pPr>
-      <w:r>
-        <w:rPr>
-          <w:rFonts w:ascii="微软雅黑" w:eastAsia="微软雅黑" w:hAnsi="微软雅黑" w:cs="Arial" w:hint="eastAsia"/>
-          <w:color w:val="0A0A0A"/>
-          <w:kern w:val="0"/>
-          <w:sz w:val="27"/>
-          <w:szCs w:val="27"/>
-        </w:rPr>
-        <w:t>继续向后查找，从第七个a开始，程序发现，第七个和第八个a满足，因为是两位字符，且满足前面紧跟着两个a(第五和第六个a)。所以匹配成功，输出第七和第八个a。查找结束。</w:t>
-      </w:r>
-    </w:p>
-    <w:p>
-      <w:pPr>
-        <w:widowControl/>
-        <w:shd w:val="clear" w:color="auto" w:fill="FFFFFF"/>
-        <w:wordWrap w:val="0"/>
-        <w:spacing w:after="240" w:line="390" w:lineRule="atLeast"/>
-        <w:rPr>
-          <w:rFonts w:ascii="微软雅黑" w:eastAsia="微软雅黑" w:hAnsi="微软雅黑" w:cs="Arial" w:hint="eastAsia"/>
-          <w:color w:val="0A0A0A"/>
-          <w:kern w:val="0"/>
-          <w:sz w:val="27"/>
-          <w:szCs w:val="27"/>
-        </w:rPr>
-      </w:pPr>
-      <w:r>
-        <w:rPr>
-          <w:rFonts w:ascii="微软雅黑" w:eastAsia="微软雅黑" w:hAnsi="微软雅黑" w:cs="Arial" w:hint="eastAsia"/>
-          <w:color w:val="0A0A0A"/>
-          <w:kern w:val="0"/>
-          <w:sz w:val="27"/>
-          <w:szCs w:val="27"/>
-        </w:rPr>
-        <w:t>三、(?!)和(?&lt;!) 逆袭!</w:t>
-      </w:r>
-    </w:p>
-    <w:p>
-      <w:pPr>
-        <w:widowControl/>
-        <w:shd w:val="clear" w:color="auto" w:fill="FFFFFF"/>
-        <w:wordWrap w:val="0"/>
-        <w:spacing w:after="240" w:line="390" w:lineRule="atLeast"/>
-        <w:rPr>
-          <w:rFonts w:ascii="微软雅黑" w:eastAsia="微软雅黑" w:hAnsi="微软雅黑" w:cs="Arial" w:hint="eastAsia"/>
-          <w:color w:val="0A0A0A"/>
-          <w:kern w:val="0"/>
-          <w:sz w:val="27"/>
-          <w:szCs w:val="27"/>
-        </w:rPr>
-      </w:pPr>
-      <w:r>
-        <w:rPr>
-          <w:rFonts w:ascii="微软雅黑" w:eastAsia="微软雅黑" w:hAnsi="微软雅黑" w:cs="Arial" w:hint="eastAsia"/>
-          <w:color w:val="0A0A0A"/>
-          <w:kern w:val="0"/>
-          <w:sz w:val="27"/>
-          <w:szCs w:val="27"/>
-        </w:rPr>
         <w:t>从外观上看，和前面一组很相似，区别就是把 ‘=’ 换成了 ‘!’</w:t>
       </w:r>
     </w:p>
@@ -2906,7 +3013,7 @@
         <w:wordWrap w:val="0"/>
         <w:spacing w:after="240" w:line="390" w:lineRule="atLeast"/>
         <w:rPr>
-          <w:rFonts w:ascii="微软雅黑" w:eastAsia="微软雅黑" w:hAnsi="微软雅黑" w:cs="Arial" w:hint="eastAsia"/>
+          <w:rFonts w:ascii="微软雅黑" w:eastAsia="微软雅黑" w:hAnsi="微软雅黑" w:cs="Arial"/>
           <w:color w:val="0A0A0A"/>
           <w:kern w:val="0"/>
           <w:sz w:val="27"/>
@@ -2931,7 +3038,7 @@
         <w:wordWrap w:val="0"/>
         <w:spacing w:after="240" w:line="390" w:lineRule="atLeast"/>
         <w:rPr>
-          <w:rFonts w:ascii="微软雅黑" w:eastAsia="微软雅黑" w:hAnsi="微软雅黑" w:cs="Arial" w:hint="eastAsia"/>
+          <w:rFonts w:ascii="微软雅黑" w:eastAsia="微软雅黑" w:hAnsi="微软雅黑" w:cs="Arial"/>
           <w:color w:val="0A0A0A"/>
           <w:kern w:val="0"/>
           <w:sz w:val="27"/>
@@ -2967,7 +3074,7 @@
         <w:wordWrap w:val="0"/>
         <w:spacing w:after="240" w:line="390" w:lineRule="atLeast"/>
         <w:rPr>
-          <w:rFonts w:ascii="微软雅黑" w:eastAsia="微软雅黑" w:hAnsi="微软雅黑" w:cs="Arial" w:hint="eastAsia"/>
+          <w:rFonts w:ascii="微软雅黑" w:eastAsia="微软雅黑" w:hAnsi="微软雅黑" w:cs="Arial"/>
           <w:color w:val="0A0A0A"/>
           <w:kern w:val="0"/>
           <w:sz w:val="27"/>
@@ -2996,10 +3103,7 @@
         <w:t>意思是：匹配两个字符，且前面紧跟着的不是aa</w:t>
       </w:r>
     </w:p>
-    <w:p>
-      <w:bookmarkStart w:id="2" w:name="_GoBack"/>
-      <w:bookmarkEnd w:id="2"/>
-    </w:p>
+    <w:p/>
     <w:sectPr>
       <w:pgSz w:w="11906" w:h="16838"/>
       <w:pgMar w:top="1440" w:right="1800" w:bottom="1440" w:left="1800" w:header="851" w:footer="992" w:gutter="0"/>
